--- a/SEP/Documentation/SCRUM/Product backlog.docx
+++ b/SEP/Documentation/SCRUM/Product backlog.docx
@@ -553,8 +553,6 @@
             <w:r>
               <w:t xml:space="preserve"> </w:t>
             </w:r>
-            <w:bookmarkStart w:id="0" w:name="_GoBack"/>
-            <w:bookmarkEnd w:id="0"/>
           </w:p>
         </w:tc>
       </w:tr>
@@ -910,14 +908,37 @@
                 <w:sz w:val="24"/>
                 <w:szCs w:val="24"/>
               </w:rPr>
-              <w:t>s, crew members, passengers and flights</w:t>
-            </w:r>
-            <w:r>
-              <w:rPr>
-                <w:sz w:val="24"/>
-                <w:szCs w:val="24"/>
-              </w:rPr>
-              <w:t xml:space="preserve"> from the system.</w:t>
+              <w:t>s, crew members</w:t>
+            </w:r>
+            <w:r>
+              <w:rPr>
+                <w:sz w:val="24"/>
+                <w:szCs w:val="24"/>
+              </w:rPr>
+              <w:t xml:space="preserve"> and</w:t>
+            </w:r>
+            <w:bookmarkStart w:id="0" w:name="_GoBack"/>
+            <w:bookmarkEnd w:id="0"/>
+            <w:r>
+              <w:rPr>
+                <w:sz w:val="24"/>
+                <w:szCs w:val="24"/>
+              </w:rPr>
+              <w:t xml:space="preserve"> passengers</w:t>
+            </w:r>
+            <w:r>
+              <w:rPr>
+                <w:sz w:val="24"/>
+                <w:szCs w:val="24"/>
+              </w:rPr>
+              <w:t xml:space="preserve"> </w:t>
+            </w:r>
+            <w:r>
+              <w:rPr>
+                <w:sz w:val="24"/>
+                <w:szCs w:val="24"/>
+              </w:rPr>
+              <w:t>from the system.</w:t>
             </w:r>
           </w:p>
         </w:tc>
@@ -4989,7 +5010,7 @@
 </file>
 
 <file path=customXml/itemProps1.xml><?xml version="1.0" encoding="utf-8"?>
-<ds:datastoreItem xmlns:ds="http://schemas.openxmlformats.org/officeDocument/2006/customXml" ds:itemID="{2367D303-5D41-4840-A52E-DD3A8019E8CE}">
+<ds:datastoreItem xmlns:ds="http://schemas.openxmlformats.org/officeDocument/2006/customXml" ds:itemID="{C2145260-14D3-45D6-A705-14A290C4D7DB}">
   <ds:schemaRefs>
     <ds:schemaRef ds:uri="http://schemas.openxmlformats.org/officeDocument/2006/bibliography"/>
   </ds:schemaRefs>
